--- a/doc/功能完成说明_20170514.docx
+++ b/doc/功能完成说明_20170514.docx
@@ -119,8 +119,6 @@
           </wp:inline>
         </w:drawing>
       </w:r>
-      <w:bookmarkStart w:id="0" w:name="_GoBack"/>
-      <w:bookmarkEnd w:id="0"/>
     </w:p>
     <w:p>
       <w:pPr>
@@ -214,22 +212,6 @@
     </w:p>
     <w:p>
       <w:pPr>
-        <w:pStyle w:val="3"/>
-        <w:rPr>
-          <w:rFonts w:hint="eastAsia"/>
-          <w:lang w:val="en-US" w:eastAsia="zh-CN"/>
-        </w:rPr>
-      </w:pPr>
-      <w:r>
-        <w:rPr>
-          <w:rFonts w:hint="eastAsia"/>
-          <w:lang w:val="en-US" w:eastAsia="zh-CN"/>
-        </w:rPr>
-        <w:t>海报管理</w:t>
-      </w:r>
-    </w:p>
-    <w:p>
-      <w:pPr>
         <w:widowControl w:val="0"/>
         <w:numPr>
           <w:ilvl w:val="0"/>
@@ -254,11 +236,65 @@
         </w:rPr>
       </w:pPr>
       <w:r>
-        <w:rPr>
-          <w:rFonts w:hint="eastAsia" w:ascii="Times New Roman" w:hAnsi="Times New Roman" w:cs="Times New Roman"/>
-          <w:lang w:val="en-US" w:eastAsia="zh-CN"/>
-        </w:rPr>
-        <w:t>该功能应该只有平台方，即cps有权限上传海报底图，然后可以根据商品或分类去定制不同的海报底图模板。</w:t>
+        <w:drawing>
+          <wp:inline distT="0" distB="0" distL="114300" distR="114300">
+            <wp:extent cx="5271770" cy="2298700"/>
+            <wp:effectExtent l="0" t="0" r="5080" b="6350"/>
+            <wp:docPr id="2" name="图片 1"/>
+            <wp:cNvGraphicFramePr>
+              <a:graphicFrameLocks xmlns:a="http://schemas.openxmlformats.org/drawingml/2006/main" noChangeAspect="1"/>
+            </wp:cNvGraphicFramePr>
+            <a:graphic xmlns:a="http://schemas.openxmlformats.org/drawingml/2006/main">
+              <a:graphicData uri="http://schemas.openxmlformats.org/drawingml/2006/picture">
+                <pic:pic xmlns:pic="http://schemas.openxmlformats.org/drawingml/2006/picture">
+                  <pic:nvPicPr>
+                    <pic:cNvPr id="2" name="图片 1"/>
+                    <pic:cNvPicPr>
+                      <a:picLocks noChangeAspect="1"/>
+                    </pic:cNvPicPr>
+                  </pic:nvPicPr>
+                  <pic:blipFill>
+                    <a:blip r:embed="rId5"/>
+                    <a:stretch>
+                      <a:fillRect/>
+                    </a:stretch>
+                  </pic:blipFill>
+                  <pic:spPr>
+                    <a:xfrm>
+                      <a:off x="0" y="0"/>
+                      <a:ext cx="5271770" cy="2298700"/>
+                    </a:xfrm>
+                    <a:prstGeom prst="rect">
+                      <a:avLst/>
+                    </a:prstGeom>
+                    <a:noFill/>
+                    <a:ln w="9525">
+                      <a:noFill/>
+                    </a:ln>
+                  </pic:spPr>
+                </pic:pic>
+              </a:graphicData>
+            </a:graphic>
+          </wp:inline>
+        </w:drawing>
+      </w:r>
+      <w:bookmarkStart w:id="0" w:name="_GoBack"/>
+      <w:bookmarkEnd w:id="0"/>
+    </w:p>
+    <w:p>
+      <w:pPr>
+        <w:pStyle w:val="3"/>
+        <w:rPr>
+          <w:rFonts w:hint="eastAsia"/>
+          <w:lang w:val="en-US" w:eastAsia="zh-CN"/>
+        </w:rPr>
+      </w:pPr>
+      <w:r>
+        <w:rPr>
+          <w:rFonts w:hint="eastAsia"/>
+          <w:lang w:val="en-US" w:eastAsia="zh-CN"/>
+        </w:rPr>
+        <w:t>海报管理</w:t>
       </w:r>
     </w:p>
     <w:p>
@@ -291,7 +327,7 @@
           <w:rFonts w:hint="eastAsia" w:ascii="Times New Roman" w:hAnsi="Times New Roman" w:cs="Times New Roman"/>
           <w:lang w:val="en-US" w:eastAsia="zh-CN"/>
         </w:rPr>
-        <w:t>海报模板：目前只有一张海报模板：写死，暂时可根据模板管理人员替换</w:t>
+        <w:t>该功能应该只有平台方，即cps有权限上传海报底图，然后可以根据商品或分类去定制不同的海报底图模板。</w:t>
       </w:r>
     </w:p>
     <w:p>
@@ -324,7 +360,7 @@
           <w:rFonts w:hint="eastAsia" w:ascii="Times New Roman" w:hAnsi="Times New Roman" w:cs="Times New Roman"/>
           <w:lang w:val="en-US" w:eastAsia="zh-CN"/>
         </w:rPr>
-        <w:t>后期扩张定制海报模板上传，启用</w:t>
+        <w:t>海报模板：目前只有一张海报模板：写死，暂时可根据模板管理人员替换</w:t>
       </w:r>
     </w:p>
     <w:p>
@@ -353,6 +389,39 @@
         </w:rPr>
       </w:pPr>
       <w:r>
+        <w:rPr>
+          <w:rFonts w:hint="eastAsia" w:ascii="Times New Roman" w:hAnsi="Times New Roman" w:cs="Times New Roman"/>
+          <w:lang w:val="en-US" w:eastAsia="zh-CN"/>
+        </w:rPr>
+        <w:t>后期扩张定制海报模板上传，启用</w:t>
+      </w:r>
+    </w:p>
+    <w:p>
+      <w:pPr>
+        <w:widowControl w:val="0"/>
+        <w:numPr>
+          <w:ilvl w:val="0"/>
+          <w:numId w:val="0"/>
+        </w:numPr>
+        <w:pBdr>
+          <w:top w:val="single" w:color="auto" w:sz="4" w:space="1"/>
+          <w:left w:val="single" w:color="auto" w:sz="4" w:space="4"/>
+          <w:bottom w:val="single" w:color="auto" w:sz="4" w:space="1"/>
+          <w:right w:val="single" w:color="auto" w:sz="4" w:space="4"/>
+          <w:between w:val="none" w:color="auto" w:sz="0" w:space="0"/>
+        </w:pBdr>
+        <w:shd w:val="clear" w:color="auto" w:fill="C0C0C0"/>
+        <w:adjustRightInd w:val="0"/>
+        <w:spacing w:line="360" w:lineRule="atLeast"/>
+        <w:ind w:left="0" w:leftChars="0" w:firstLine="0" w:firstLineChars="0"/>
+        <w:jc w:val="left"/>
+        <w:textAlignment w:val="baseline"/>
+        <w:rPr>
+          <w:rFonts w:hint="eastAsia" w:ascii="Times New Roman" w:hAnsi="Times New Roman" w:cs="Times New Roman"/>
+          <w:lang w:val="en-US" w:eastAsia="zh-CN"/>
+        </w:rPr>
+      </w:pPr>
+      <w:r>
         <w:drawing>
           <wp:inline distT="0" distB="0" distL="114300" distR="114300">
             <wp:extent cx="6640195" cy="3138805"/>
@@ -371,7 +440,7 @@
                     </pic:cNvPicPr>
                   </pic:nvPicPr>
                   <pic:blipFill>
-                    <a:blip r:embed="rId5"/>
+                    <a:blip r:embed="rId6"/>
                     <a:stretch>
                       <a:fillRect/>
                     </a:stretch>
@@ -436,7 +505,7 @@
                     </pic:cNvPicPr>
                   </pic:nvPicPr>
                   <pic:blipFill>
-                    <a:blip r:embed="rId6"/>
+                    <a:blip r:embed="rId7"/>
                     <a:stretch>
                       <a:fillRect/>
                     </a:stretch>
